--- a/muscle.docx
+++ b/muscle.docx
@@ -64,7 +64,7 @@
           <w:iCs w:val="0"/>
           <w:lang w:val="en-US" w:eastAsia="zh-CN"/>
         </w:rPr>
-        <w:instrText xml:space="preserve"> HYPERLINK \l _Toc25899 </w:instrText>
+        <w:instrText xml:space="preserve"> HYPERLINK \l _Toc27289 </w:instrText>
       </w:r>
       <w:r>
         <w:rPr>
@@ -81,7 +81,7 @@
           <w:rFonts w:hint="eastAsia"/>
           <w:lang w:val="en-US" w:eastAsia="zh-CN"/>
         </w:rPr>
-        <w:t>肌肉构成</w:t>
+        <w:t>肌肉分布</w:t>
       </w:r>
       <w:r>
         <w:tab/>
@@ -90,7 +90,7 @@
         <w:fldChar w:fldCharType="begin"/>
       </w:r>
       <w:r>
-        <w:instrText xml:space="preserve"> PAGEREF _Toc25899 </w:instrText>
+        <w:instrText xml:space="preserve"> PAGEREF _Toc27289 </w:instrText>
       </w:r>
       <w:r>
         <w:fldChar w:fldCharType="separate"/>
@@ -139,7 +139,7 @@
           <w:iCs w:val="0"/>
           <w:lang w:val="en-US" w:eastAsia="zh-CN"/>
         </w:rPr>
-        <w:instrText xml:space="preserve"> HYPERLINK \l _Toc25812 </w:instrText>
+        <w:instrText xml:space="preserve"> HYPERLINK \l _Toc3771 </w:instrText>
       </w:r>
       <w:r>
         <w:rPr>
@@ -165,13 +165,13 @@
         <w:fldChar w:fldCharType="begin"/>
       </w:r>
       <w:r>
-        <w:instrText xml:space="preserve"> PAGEREF _Toc25812 </w:instrText>
+        <w:instrText xml:space="preserve"> PAGEREF _Toc3771 </w:instrText>
       </w:r>
       <w:r>
         <w:fldChar w:fldCharType="separate"/>
       </w:r>
       <w:r>
-        <w:t>2</w:t>
+        <w:t>1</w:t>
       </w:r>
       <w:r>
         <w:fldChar w:fldCharType="end"/>
@@ -214,7 +214,7 @@
           <w:iCs w:val="0"/>
           <w:lang w:val="en-US" w:eastAsia="zh-CN"/>
         </w:rPr>
-        <w:instrText xml:space="preserve"> HYPERLINK \l _Toc17522 </w:instrText>
+        <w:instrText xml:space="preserve"> HYPERLINK \l _Toc31316 </w:instrText>
       </w:r>
       <w:r>
         <w:rPr>
@@ -240,7 +240,7 @@
         <w:fldChar w:fldCharType="begin"/>
       </w:r>
       <w:r>
-        <w:instrText xml:space="preserve"> PAGEREF _Toc17522 </w:instrText>
+        <w:instrText xml:space="preserve"> PAGEREF _Toc31316 </w:instrText>
       </w:r>
       <w:r>
         <w:fldChar w:fldCharType="separate"/>
@@ -798,19 +798,307 @@
       <w:pPr>
         <w:pStyle w:val="2"/>
         <w:rPr>
+          <w:rFonts w:hint="eastAsia" w:ascii="微软雅黑" w:hAnsi="微软雅黑" w:eastAsia="微软雅黑" w:cs="微软雅黑"/>
+          <w:lang w:val="en-US" w:eastAsia="zh-CN"/>
+        </w:rPr>
+      </w:pPr>
+      <w:bookmarkStart w:id="0" w:name="_Toc27289"/>
+      <w:r>
+        <w:rPr>
           <w:rFonts w:hint="eastAsia"/>
           <w:lang w:val="en-US" w:eastAsia="zh-CN"/>
         </w:rPr>
-      </w:pPr>
-      <w:bookmarkStart w:id="0" w:name="_Toc25899"/>
-      <w:r>
+        <w:t>肌肉分布</w:t>
+      </w:r>
+      <w:bookmarkEnd w:id="0"/>
+    </w:p>
+    <w:p>
+      <w:pPr>
+        <w:keepNext w:val="0"/>
+        <w:keepLines w:val="0"/>
+        <w:pageBreakBefore w:val="0"/>
+        <w:widowControl w:val="0"/>
+        <w:kinsoku/>
+        <w:wordWrap/>
+        <w:overflowPunct/>
+        <w:topLinePunct w:val="0"/>
+        <w:autoSpaceDE/>
+        <w:autoSpaceDN/>
+        <w:bidi w:val="0"/>
+        <w:adjustRightInd/>
+        <w:snapToGrid/>
+        <w:spacing w:line="0" w:lineRule="atLeast"/>
+        <w:ind w:left="0" w:leftChars="0" w:right="0" w:rightChars="0" w:firstLine="420" w:firstLineChars="0"/>
+        <w:jc w:val="both"/>
+        <w:textAlignment w:val="auto"/>
+        <w:outlineLvl w:val="9"/>
+        <w:rPr>
+          <w:rFonts w:hint="eastAsia" w:ascii="微软雅黑" w:hAnsi="微软雅黑" w:eastAsia="微软雅黑" w:cs="微软雅黑"/>
+          <w:lang w:val="en-US" w:eastAsia="zh-CN"/>
+        </w:rPr>
+      </w:pPr>
+      <w:r>
+        <w:rPr>
+          <w:rFonts w:hint="eastAsia" w:ascii="微软雅黑" w:hAnsi="微软雅黑" w:eastAsia="微软雅黑" w:cs="微软雅黑"/>
+          <w:lang w:val="en-US" w:eastAsia="zh-CN"/>
+        </w:rPr>
+        <w:t>从头到脚，粗略的看，肌肉可以分为肩部、胸部、背部、腰腹部、臀部、</w:t>
+      </w:r>
+    </w:p>
+    <w:p>
+      <w:pPr>
+        <w:keepNext w:val="0"/>
+        <w:keepLines w:val="0"/>
+        <w:pageBreakBefore w:val="0"/>
+        <w:widowControl w:val="0"/>
+        <w:kinsoku/>
+        <w:wordWrap/>
+        <w:overflowPunct/>
+        <w:topLinePunct w:val="0"/>
+        <w:autoSpaceDE/>
+        <w:autoSpaceDN/>
+        <w:bidi w:val="0"/>
+        <w:adjustRightInd/>
+        <w:snapToGrid/>
+        <w:spacing w:line="0" w:lineRule="atLeast"/>
+        <w:ind w:right="0" w:rightChars="0"/>
+        <w:jc w:val="both"/>
+        <w:textAlignment w:val="auto"/>
+        <w:outlineLvl w:val="9"/>
+        <w:rPr>
+          <w:rFonts w:hint="eastAsia" w:ascii="微软雅黑" w:hAnsi="微软雅黑" w:eastAsia="微软雅黑" w:cs="微软雅黑"/>
+          <w:lang w:val="en-US" w:eastAsia="zh-CN"/>
+        </w:rPr>
+      </w:pPr>
+      <w:r>
+        <w:rPr>
+          <w:rFonts w:hint="eastAsia" w:ascii="微软雅黑" w:hAnsi="微软雅黑" w:eastAsia="微软雅黑" w:cs="微软雅黑"/>
+          <w:lang w:val="en-US" w:eastAsia="zh-CN"/>
+        </w:rPr>
+        <w:t>手臂、腿部。整体细分的话，大约可以分成639块，从健身角度看是没必要知道的这么详细的。练大某几块，能装逼就行了 ：）</w:t>
+      </w:r>
+    </w:p>
+    <w:p>
+      <w:pPr>
+        <w:keepNext w:val="0"/>
+        <w:keepLines w:val="0"/>
+        <w:pageBreakBefore w:val="0"/>
+        <w:widowControl w:val="0"/>
+        <w:kinsoku/>
+        <w:wordWrap/>
+        <w:overflowPunct/>
+        <w:topLinePunct w:val="0"/>
+        <w:autoSpaceDE/>
+        <w:autoSpaceDN/>
+        <w:bidi w:val="0"/>
+        <w:adjustRightInd/>
+        <w:snapToGrid/>
+        <w:spacing w:line="0" w:lineRule="atLeast"/>
+        <w:ind w:right="0" w:rightChars="0" w:firstLine="420" w:firstLineChars="0"/>
+        <w:jc w:val="both"/>
+        <w:textAlignment w:val="auto"/>
+        <w:outlineLvl w:val="9"/>
+        <w:rPr>
+          <w:rFonts w:hint="eastAsia" w:ascii="微软雅黑" w:hAnsi="微软雅黑" w:eastAsia="微软雅黑" w:cs="微软雅黑"/>
+          <w:lang w:val="en-US" w:eastAsia="zh-CN"/>
+        </w:rPr>
+      </w:pPr>
+    </w:p>
+    <w:p>
+      <w:pPr>
+        <w:keepNext w:val="0"/>
+        <w:keepLines w:val="0"/>
+        <w:pageBreakBefore w:val="0"/>
+        <w:widowControl w:val="0"/>
+        <w:kinsoku/>
+        <w:wordWrap/>
+        <w:overflowPunct/>
+        <w:topLinePunct w:val="0"/>
+        <w:autoSpaceDE/>
+        <w:autoSpaceDN/>
+        <w:bidi w:val="0"/>
+        <w:adjustRightInd/>
+        <w:snapToGrid/>
+        <w:spacing w:line="0" w:lineRule="atLeast"/>
+        <w:ind w:right="0" w:rightChars="0" w:firstLine="420" w:firstLineChars="0"/>
+        <w:jc w:val="both"/>
+        <w:textAlignment w:val="auto"/>
+        <w:outlineLvl w:val="9"/>
+        <w:rPr>
+          <w:rFonts w:hint="eastAsia" w:ascii="微软雅黑" w:hAnsi="微软雅黑" w:eastAsia="微软雅黑" w:cs="微软雅黑"/>
+          <w:lang w:val="en-US" w:eastAsia="zh-CN"/>
+        </w:rPr>
+      </w:pPr>
+    </w:p>
+    <w:p>
+      <w:pPr>
+        <w:keepNext w:val="0"/>
+        <w:keepLines w:val="0"/>
+        <w:pageBreakBefore w:val="0"/>
+        <w:widowControl w:val="0"/>
+        <w:kinsoku/>
+        <w:wordWrap/>
+        <w:overflowPunct/>
+        <w:topLinePunct w:val="0"/>
+        <w:autoSpaceDE/>
+        <w:autoSpaceDN/>
+        <w:bidi w:val="0"/>
+        <w:adjustRightInd/>
+        <w:snapToGrid/>
+        <w:spacing w:line="0" w:lineRule="atLeast"/>
+        <w:ind w:right="0" w:rightChars="0" w:firstLine="420" w:firstLineChars="0"/>
+        <w:jc w:val="both"/>
+        <w:textAlignment w:val="auto"/>
+        <w:outlineLvl w:val="9"/>
+        <w:rPr>
+          <w:rFonts w:hint="eastAsia" w:ascii="微软雅黑" w:hAnsi="微软雅黑" w:eastAsia="微软雅黑" w:cs="微软雅黑"/>
+          <w:lang w:val="en-US" w:eastAsia="zh-CN"/>
+        </w:rPr>
+      </w:pPr>
+      <w:r>
+        <w:rPr>
+          <w:rFonts w:hint="eastAsia" w:ascii="微软雅黑" w:hAnsi="微软雅黑" w:eastAsia="微软雅黑" w:cs="微软雅黑"/>
+          <w:lang w:val="en-US" w:eastAsia="zh-CN"/>
+        </w:rPr>
+        <w:t>先是跑步，那个时候光铭想减肥，所以有个伴，劲很足，晚上跑，下午跑。后来光铭退学，没人陪着，一个人慢慢的就放弃了，还一不小心得了一场大病。病愈后，下定决心健身，中间虽说断断续续，但也算坚持下来了。</w:t>
+      </w:r>
+    </w:p>
+    <w:p>
+      <w:pPr>
+        <w:keepNext w:val="0"/>
+        <w:keepLines w:val="0"/>
+        <w:pageBreakBefore w:val="0"/>
+        <w:widowControl w:val="0"/>
+        <w:tabs>
+          <w:tab w:val="center" w:pos="4153"/>
+        </w:tabs>
+        <w:kinsoku/>
+        <w:wordWrap/>
+        <w:overflowPunct/>
+        <w:topLinePunct w:val="0"/>
+        <w:autoSpaceDE/>
+        <w:autoSpaceDN/>
+        <w:bidi w:val="0"/>
+        <w:adjustRightInd/>
+        <w:snapToGrid/>
+        <w:spacing w:line="0" w:lineRule="atLeast"/>
+        <w:ind w:right="0" w:rightChars="0" w:firstLine="420" w:firstLineChars="0"/>
+        <w:jc w:val="both"/>
+        <w:textAlignment w:val="auto"/>
+        <w:outlineLvl w:val="9"/>
+        <w:rPr>
+          <w:rFonts w:hint="eastAsia" w:ascii="微软雅黑" w:hAnsi="微软雅黑" w:eastAsia="微软雅黑" w:cs="微软雅黑"/>
+          <w:lang w:val="en-US" w:eastAsia="zh-CN"/>
+        </w:rPr>
+      </w:pPr>
+      <w:r>
+        <w:rPr>
+          <w:rFonts w:hint="eastAsia" w:ascii="微软雅黑" w:hAnsi="微软雅黑" w:eastAsia="微软雅黑" w:cs="微软雅黑"/>
+          <w:lang w:val="en-US" w:eastAsia="zh-CN"/>
+        </w:rPr>
+        <w:t>重新恢复锻炼，还是从跑步开始的。通过010认识强哥后，开始学着做引体向上。嗯，那会一次只能做2个，但我应该是有分组练的，至少3组的样子。因为我印象很深刻，第二天早晨，我打算从床上坐起来时，那份痛感是如何强行把我拉倒在床上的。</w:t>
+      </w:r>
+      <w:bookmarkStart w:id="3" w:name="_GoBack"/>
+      <w:bookmarkEnd w:id="3"/>
+    </w:p>
+    <w:p>
+      <w:pPr>
+        <w:keepNext w:val="0"/>
+        <w:keepLines w:val="0"/>
+        <w:pageBreakBefore w:val="0"/>
+        <w:widowControl w:val="0"/>
+        <w:tabs>
+          <w:tab w:val="center" w:pos="4153"/>
+        </w:tabs>
+        <w:kinsoku/>
+        <w:wordWrap/>
+        <w:overflowPunct/>
+        <w:topLinePunct w:val="0"/>
+        <w:autoSpaceDE/>
+        <w:autoSpaceDN/>
+        <w:bidi w:val="0"/>
+        <w:adjustRightInd/>
+        <w:snapToGrid/>
+        <w:spacing w:line="0" w:lineRule="atLeast"/>
+        <w:ind w:right="0" w:rightChars="0" w:firstLine="420" w:firstLineChars="0"/>
+        <w:jc w:val="both"/>
+        <w:textAlignment w:val="auto"/>
+        <w:outlineLvl w:val="9"/>
+        <w:rPr>
+          <w:rFonts w:hint="eastAsia" w:ascii="微软雅黑" w:hAnsi="微软雅黑" w:eastAsia="微软雅黑" w:cs="微软雅黑"/>
+          <w:lang w:val="en-US" w:eastAsia="zh-CN"/>
+        </w:rPr>
+      </w:pPr>
+    </w:p>
+    <w:p>
+      <w:pPr>
+        <w:keepNext w:val="0"/>
+        <w:keepLines w:val="0"/>
+        <w:pageBreakBefore w:val="0"/>
+        <w:widowControl w:val="0"/>
+        <w:kinsoku/>
+        <w:wordWrap/>
+        <w:overflowPunct/>
+        <w:topLinePunct w:val="0"/>
+        <w:autoSpaceDE/>
+        <w:autoSpaceDN/>
+        <w:bidi w:val="0"/>
+        <w:adjustRightInd/>
+        <w:snapToGrid/>
+        <w:spacing w:line="0" w:lineRule="atLeast"/>
+        <w:ind w:left="0" w:leftChars="0" w:right="0" w:rightChars="0" w:firstLine="0" w:firstLineChars="0"/>
+        <w:jc w:val="both"/>
+        <w:textAlignment w:val="auto"/>
+        <w:outlineLvl w:val="9"/>
+        <w:rPr>
+          <w:rFonts w:hint="eastAsia" w:ascii="微软雅黑" w:hAnsi="微软雅黑" w:eastAsia="微软雅黑" w:cs="微软雅黑"/>
+          <w:lang w:val="en-US" w:eastAsia="zh-CN"/>
+        </w:rPr>
+      </w:pPr>
+    </w:p>
+    <w:p>
+      <w:pPr>
+        <w:keepNext w:val="0"/>
+        <w:keepLines w:val="0"/>
+        <w:pageBreakBefore w:val="0"/>
+        <w:widowControl w:val="0"/>
+        <w:kinsoku/>
+        <w:wordWrap/>
+        <w:overflowPunct/>
+        <w:topLinePunct w:val="0"/>
+        <w:autoSpaceDE/>
+        <w:autoSpaceDN/>
+        <w:bidi w:val="0"/>
+        <w:adjustRightInd/>
+        <w:snapToGrid/>
+        <w:spacing w:line="0" w:lineRule="atLeast"/>
+        <w:ind w:left="0" w:leftChars="0" w:right="0" w:rightChars="0" w:firstLine="0" w:firstLineChars="0"/>
+        <w:jc w:val="both"/>
+        <w:textAlignment w:val="auto"/>
+        <w:outlineLvl w:val="9"/>
+        <w:rPr>
+          <w:rFonts w:hint="eastAsia" w:ascii="微软雅黑" w:hAnsi="微软雅黑" w:eastAsia="微软雅黑" w:cs="微软雅黑"/>
+          <w:lang w:val="en-US" w:eastAsia="zh-CN"/>
+        </w:rPr>
+      </w:pPr>
+    </w:p>
+    <w:p>
+      <w:pPr>
+        <w:pStyle w:val="2"/>
         <w:rPr>
           <w:rFonts w:hint="eastAsia"/>
           <w:lang w:val="en-US" w:eastAsia="zh-CN"/>
         </w:rPr>
-        <w:t>肌肉构成</w:t>
-      </w:r>
-      <w:bookmarkEnd w:id="0"/>
+      </w:pPr>
+      <w:bookmarkStart w:id="1" w:name="_Toc3771"/>
+      <w:r>
+        <w:rPr>
+          <w:rFonts w:hint="eastAsia"/>
+          <w:lang w:val="en-US" w:eastAsia="zh-CN"/>
+        </w:rPr>
+        <w:t>健身房器械</w:t>
+      </w:r>
+      <w:bookmarkEnd w:id="1"/>
     </w:p>
     <w:p>
       <w:pPr>
@@ -842,7 +1130,7 @@
           <w:rFonts w:hint="eastAsia" w:ascii="微软雅黑" w:hAnsi="微软雅黑" w:eastAsia="微软雅黑" w:cs="微软雅黑"/>
           <w:lang w:val="en-US" w:eastAsia="zh-CN"/>
         </w:rPr>
-        <w:t>胸部由哪些肌肉组成</w:t>
+        <w:t>胸部：</w:t>
       </w:r>
     </w:p>
     <w:p>
@@ -870,13 +1158,6 @@
           <w:lang w:val="en-US" w:eastAsia="zh-CN"/>
         </w:rPr>
       </w:pPr>
-      <w:r>
-        <w:rPr>
-          <w:rFonts w:hint="eastAsia" w:ascii="微软雅黑" w:hAnsi="微软雅黑" w:eastAsia="微软雅黑" w:cs="微软雅黑"/>
-          <w:lang w:val="en-US" w:eastAsia="zh-CN"/>
-        </w:rPr>
-        <w:t>背部由哪些肌肉组成</w:t>
-      </w:r>
     </w:p>
     <w:p>
       <w:pPr>
@@ -908,7 +1189,7 @@
           <w:rFonts w:hint="eastAsia" w:ascii="微软雅黑" w:hAnsi="微软雅黑" w:eastAsia="微软雅黑" w:cs="微软雅黑"/>
           <w:lang w:val="en-US" w:eastAsia="zh-CN"/>
         </w:rPr>
-        <w:t>臀部由哪些肌肉组成</w:t>
+        <w:t>背部：</w:t>
       </w:r>
     </w:p>
     <w:p>
@@ -967,7 +1248,7 @@
           <w:rFonts w:hint="eastAsia" w:ascii="微软雅黑" w:hAnsi="微软雅黑" w:eastAsia="微软雅黑" w:cs="微软雅黑"/>
           <w:lang w:val="en-US" w:eastAsia="zh-CN"/>
         </w:rPr>
-        <w:t>肩部由哪些肌肉组成</w:t>
+        <w:t>臀部：</w:t>
       </w:r>
     </w:p>
     <w:p>
@@ -995,13 +1276,6 @@
           <w:lang w:val="en-US" w:eastAsia="zh-CN"/>
         </w:rPr>
       </w:pPr>
-      <w:r>
-        <w:rPr>
-          <w:rFonts w:hint="eastAsia" w:ascii="微软雅黑" w:hAnsi="微软雅黑" w:eastAsia="微软雅黑" w:cs="微软雅黑"/>
-          <w:lang w:val="en-US" w:eastAsia="zh-CN"/>
-        </w:rPr>
-        <w:t>腹部由哪些肌肉组成</w:t>
-      </w:r>
     </w:p>
     <w:p>
       <w:pPr>
@@ -1033,7 +1307,7 @@
           <w:rFonts w:hint="eastAsia" w:ascii="微软雅黑" w:hAnsi="微软雅黑" w:eastAsia="微软雅黑" w:cs="微软雅黑"/>
           <w:lang w:val="en-US" w:eastAsia="zh-CN"/>
         </w:rPr>
-        <w:t>腰部由哪些肌肉组成</w:t>
+        <w:t>肩部：</w:t>
       </w:r>
     </w:p>
     <w:p>
@@ -1061,6 +1335,13 @@
           <w:lang w:val="en-US" w:eastAsia="zh-CN"/>
         </w:rPr>
       </w:pPr>
+      <w:r>
+        <w:rPr>
+          <w:rFonts w:hint="eastAsia" w:ascii="微软雅黑" w:hAnsi="微软雅黑" w:eastAsia="微软雅黑" w:cs="微软雅黑"/>
+          <w:lang w:val="en-US" w:eastAsia="zh-CN"/>
+        </w:rPr>
+        <w:t>腹部：</w:t>
+      </w:r>
     </w:p>
     <w:p>
       <w:pPr>
@@ -1092,7 +1373,7 @@
           <w:rFonts w:hint="eastAsia" w:ascii="微软雅黑" w:hAnsi="微软雅黑" w:eastAsia="微软雅黑" w:cs="微软雅黑"/>
           <w:lang w:val="en-US" w:eastAsia="zh-CN"/>
         </w:rPr>
-        <w:t>手臂由哪些肌肉组成</w:t>
+        <w:t>腰部：</w:t>
       </w:r>
     </w:p>
     <w:p>
@@ -1120,13 +1401,332 @@
           <w:lang w:val="en-US" w:eastAsia="zh-CN"/>
         </w:rPr>
       </w:pPr>
-      <w:r>
-        <w:rPr>
-          <w:rFonts w:hint="eastAsia" w:ascii="微软雅黑" w:hAnsi="微软雅黑" w:eastAsia="微软雅黑" w:cs="微软雅黑"/>
-          <w:lang w:val="en-US" w:eastAsia="zh-CN"/>
-        </w:rPr>
-        <w:t>腿部由哪些肌肉组成</w:t>
-      </w:r>
+    </w:p>
+    <w:p>
+      <w:pPr>
+        <w:keepNext w:val="0"/>
+        <w:keepLines w:val="0"/>
+        <w:pageBreakBefore w:val="0"/>
+        <w:widowControl w:val="0"/>
+        <w:kinsoku/>
+        <w:wordWrap/>
+        <w:overflowPunct/>
+        <w:topLinePunct w:val="0"/>
+        <w:autoSpaceDE/>
+        <w:autoSpaceDN/>
+        <w:bidi w:val="0"/>
+        <w:adjustRightInd/>
+        <w:snapToGrid/>
+        <w:spacing w:line="0" w:lineRule="atLeast"/>
+        <w:ind w:left="0" w:leftChars="0" w:right="0" w:rightChars="0" w:firstLine="420" w:firstLineChars="0"/>
+        <w:jc w:val="both"/>
+        <w:textAlignment w:val="auto"/>
+        <w:outlineLvl w:val="9"/>
+        <w:rPr>
+          <w:rFonts w:hint="eastAsia" w:ascii="微软雅黑" w:hAnsi="微软雅黑" w:eastAsia="微软雅黑" w:cs="微软雅黑"/>
+          <w:lang w:val="en-US" w:eastAsia="zh-CN"/>
+        </w:rPr>
+      </w:pPr>
+      <w:r>
+        <w:rPr>
+          <w:rFonts w:hint="eastAsia" w:ascii="微软雅黑" w:hAnsi="微软雅黑" w:eastAsia="微软雅黑" w:cs="微软雅黑"/>
+          <w:lang w:val="en-US" w:eastAsia="zh-CN"/>
+        </w:rPr>
+        <w:t>手臂：</w:t>
+      </w:r>
+    </w:p>
+    <w:p>
+      <w:pPr>
+        <w:keepNext w:val="0"/>
+        <w:keepLines w:val="0"/>
+        <w:pageBreakBefore w:val="0"/>
+        <w:widowControl w:val="0"/>
+        <w:kinsoku/>
+        <w:wordWrap/>
+        <w:overflowPunct/>
+        <w:topLinePunct w:val="0"/>
+        <w:autoSpaceDE/>
+        <w:autoSpaceDN/>
+        <w:bidi w:val="0"/>
+        <w:adjustRightInd/>
+        <w:snapToGrid/>
+        <w:spacing w:line="0" w:lineRule="atLeast"/>
+        <w:ind w:left="0" w:leftChars="0" w:right="0" w:rightChars="0" w:firstLine="420" w:firstLineChars="0"/>
+        <w:jc w:val="both"/>
+        <w:textAlignment w:val="auto"/>
+        <w:outlineLvl w:val="9"/>
+        <w:rPr>
+          <w:rFonts w:hint="eastAsia" w:ascii="微软雅黑" w:hAnsi="微软雅黑" w:eastAsia="微软雅黑" w:cs="微软雅黑"/>
+          <w:lang w:val="en-US" w:eastAsia="zh-CN"/>
+        </w:rPr>
+      </w:pPr>
+      <w:r>
+        <w:rPr>
+          <w:rFonts w:hint="eastAsia" w:ascii="微软雅黑" w:hAnsi="微软雅黑" w:eastAsia="微软雅黑" w:cs="微软雅黑"/>
+          <w:lang w:val="en-US" w:eastAsia="zh-CN"/>
+        </w:rPr>
+        <w:t>腿部：</w:t>
+      </w:r>
+    </w:p>
+    <w:p>
+      <w:pPr>
+        <w:keepNext w:val="0"/>
+        <w:keepLines w:val="0"/>
+        <w:pageBreakBefore w:val="0"/>
+        <w:widowControl w:val="0"/>
+        <w:kinsoku/>
+        <w:wordWrap/>
+        <w:overflowPunct/>
+        <w:topLinePunct w:val="0"/>
+        <w:autoSpaceDE/>
+        <w:autoSpaceDN/>
+        <w:bidi w:val="0"/>
+        <w:adjustRightInd/>
+        <w:snapToGrid/>
+        <w:spacing w:line="0" w:lineRule="atLeast"/>
+        <w:ind w:left="0" w:leftChars="0" w:right="0" w:rightChars="0" w:firstLine="420" w:firstLineChars="0"/>
+        <w:jc w:val="both"/>
+        <w:textAlignment w:val="auto"/>
+        <w:outlineLvl w:val="9"/>
+        <w:rPr>
+          <w:rFonts w:hint="eastAsia" w:ascii="微软雅黑" w:hAnsi="微软雅黑" w:eastAsia="微软雅黑" w:cs="微软雅黑"/>
+          <w:lang w:val="en-US" w:eastAsia="zh-CN"/>
+        </w:rPr>
+      </w:pPr>
+    </w:p>
+    <w:p>
+      <w:pPr>
+        <w:keepNext w:val="0"/>
+        <w:keepLines w:val="0"/>
+        <w:pageBreakBefore w:val="0"/>
+        <w:widowControl w:val="0"/>
+        <w:kinsoku/>
+        <w:wordWrap/>
+        <w:overflowPunct/>
+        <w:topLinePunct w:val="0"/>
+        <w:autoSpaceDE/>
+        <w:autoSpaceDN/>
+        <w:bidi w:val="0"/>
+        <w:adjustRightInd/>
+        <w:snapToGrid/>
+        <w:spacing w:line="0" w:lineRule="atLeast"/>
+        <w:ind w:left="0" w:leftChars="0" w:right="0" w:rightChars="0" w:firstLine="0" w:firstLineChars="0"/>
+        <w:jc w:val="both"/>
+        <w:textAlignment w:val="auto"/>
+        <w:outlineLvl w:val="9"/>
+        <w:rPr>
+          <w:rFonts w:hint="eastAsia" w:ascii="微软雅黑" w:hAnsi="微软雅黑" w:eastAsia="微软雅黑" w:cs="微软雅黑"/>
+          <w:lang w:val="en-US" w:eastAsia="zh-CN"/>
+        </w:rPr>
+      </w:pPr>
+    </w:p>
+    <w:p>
+      <w:pPr>
+        <w:keepNext w:val="0"/>
+        <w:keepLines w:val="0"/>
+        <w:pageBreakBefore w:val="0"/>
+        <w:widowControl w:val="0"/>
+        <w:kinsoku/>
+        <w:wordWrap/>
+        <w:overflowPunct/>
+        <w:topLinePunct w:val="0"/>
+        <w:autoSpaceDE/>
+        <w:autoSpaceDN/>
+        <w:bidi w:val="0"/>
+        <w:adjustRightInd/>
+        <w:snapToGrid/>
+        <w:spacing w:line="0" w:lineRule="atLeast"/>
+        <w:ind w:left="0" w:leftChars="0" w:right="0" w:rightChars="0" w:firstLine="0" w:firstLineChars="0"/>
+        <w:jc w:val="both"/>
+        <w:textAlignment w:val="auto"/>
+        <w:outlineLvl w:val="9"/>
+        <w:rPr>
+          <w:rFonts w:hint="eastAsia" w:ascii="微软雅黑" w:hAnsi="微软雅黑" w:eastAsia="微软雅黑" w:cs="微软雅黑"/>
+          <w:lang w:val="en-US" w:eastAsia="zh-CN"/>
+        </w:rPr>
+      </w:pPr>
+    </w:p>
+    <w:p>
+      <w:pPr>
+        <w:keepNext w:val="0"/>
+        <w:keepLines w:val="0"/>
+        <w:pageBreakBefore w:val="0"/>
+        <w:widowControl w:val="0"/>
+        <w:kinsoku/>
+        <w:wordWrap/>
+        <w:overflowPunct/>
+        <w:topLinePunct w:val="0"/>
+        <w:autoSpaceDE/>
+        <w:autoSpaceDN/>
+        <w:bidi w:val="0"/>
+        <w:adjustRightInd/>
+        <w:snapToGrid/>
+        <w:spacing w:line="0" w:lineRule="atLeast"/>
+        <w:ind w:left="0" w:leftChars="0" w:right="0" w:rightChars="0" w:firstLine="0" w:firstLineChars="0"/>
+        <w:jc w:val="both"/>
+        <w:textAlignment w:val="auto"/>
+        <w:outlineLvl w:val="9"/>
+        <w:rPr>
+          <w:rFonts w:hint="eastAsia" w:ascii="微软雅黑" w:hAnsi="微软雅黑" w:eastAsia="微软雅黑" w:cs="微软雅黑"/>
+          <w:lang w:val="en-US" w:eastAsia="zh-CN"/>
+        </w:rPr>
+      </w:pPr>
+    </w:p>
+    <w:p>
+      <w:pPr>
+        <w:keepNext w:val="0"/>
+        <w:keepLines w:val="0"/>
+        <w:pageBreakBefore w:val="0"/>
+        <w:widowControl w:val="0"/>
+        <w:kinsoku/>
+        <w:wordWrap/>
+        <w:overflowPunct/>
+        <w:topLinePunct w:val="0"/>
+        <w:autoSpaceDE/>
+        <w:autoSpaceDN/>
+        <w:bidi w:val="0"/>
+        <w:adjustRightInd/>
+        <w:snapToGrid/>
+        <w:spacing w:line="0" w:lineRule="atLeast"/>
+        <w:ind w:left="0" w:leftChars="0" w:right="0" w:rightChars="0" w:firstLine="0" w:firstLineChars="0"/>
+        <w:jc w:val="both"/>
+        <w:textAlignment w:val="auto"/>
+        <w:outlineLvl w:val="9"/>
+        <w:rPr>
+          <w:rFonts w:hint="eastAsia" w:ascii="微软雅黑" w:hAnsi="微软雅黑" w:eastAsia="微软雅黑" w:cs="微软雅黑"/>
+          <w:lang w:val="en-US" w:eastAsia="zh-CN"/>
+        </w:rPr>
+      </w:pPr>
+    </w:p>
+    <w:p>
+      <w:pPr>
+        <w:keepNext w:val="0"/>
+        <w:keepLines w:val="0"/>
+        <w:pageBreakBefore w:val="0"/>
+        <w:widowControl w:val="0"/>
+        <w:kinsoku/>
+        <w:wordWrap/>
+        <w:overflowPunct/>
+        <w:topLinePunct w:val="0"/>
+        <w:autoSpaceDE/>
+        <w:autoSpaceDN/>
+        <w:bidi w:val="0"/>
+        <w:adjustRightInd/>
+        <w:snapToGrid/>
+        <w:spacing w:line="0" w:lineRule="atLeast"/>
+        <w:ind w:left="0" w:leftChars="0" w:right="0" w:rightChars="0" w:firstLine="0" w:firstLineChars="0"/>
+        <w:jc w:val="both"/>
+        <w:textAlignment w:val="auto"/>
+        <w:outlineLvl w:val="9"/>
+        <w:rPr>
+          <w:rFonts w:hint="eastAsia" w:ascii="微软雅黑" w:hAnsi="微软雅黑" w:eastAsia="微软雅黑" w:cs="微软雅黑"/>
+          <w:lang w:val="en-US" w:eastAsia="zh-CN"/>
+        </w:rPr>
+      </w:pPr>
+    </w:p>
+    <w:p>
+      <w:pPr>
+        <w:keepNext w:val="0"/>
+        <w:keepLines w:val="0"/>
+        <w:pageBreakBefore w:val="0"/>
+        <w:widowControl w:val="0"/>
+        <w:kinsoku/>
+        <w:wordWrap/>
+        <w:overflowPunct/>
+        <w:topLinePunct w:val="0"/>
+        <w:autoSpaceDE/>
+        <w:autoSpaceDN/>
+        <w:bidi w:val="0"/>
+        <w:adjustRightInd/>
+        <w:snapToGrid/>
+        <w:spacing w:line="0" w:lineRule="atLeast"/>
+        <w:ind w:left="0" w:leftChars="0" w:right="0" w:rightChars="0" w:firstLine="0" w:firstLineChars="0"/>
+        <w:jc w:val="both"/>
+        <w:textAlignment w:val="auto"/>
+        <w:outlineLvl w:val="9"/>
+        <w:rPr>
+          <w:rFonts w:hint="eastAsia" w:ascii="微软雅黑" w:hAnsi="微软雅黑" w:eastAsia="微软雅黑" w:cs="微软雅黑"/>
+          <w:lang w:val="en-US" w:eastAsia="zh-CN"/>
+        </w:rPr>
+      </w:pPr>
+    </w:p>
+    <w:p>
+      <w:pPr>
+        <w:keepNext w:val="0"/>
+        <w:keepLines w:val="0"/>
+        <w:pageBreakBefore w:val="0"/>
+        <w:widowControl w:val="0"/>
+        <w:kinsoku/>
+        <w:wordWrap/>
+        <w:overflowPunct/>
+        <w:topLinePunct w:val="0"/>
+        <w:autoSpaceDE/>
+        <w:autoSpaceDN/>
+        <w:bidi w:val="0"/>
+        <w:adjustRightInd/>
+        <w:snapToGrid/>
+        <w:spacing w:line="0" w:lineRule="atLeast"/>
+        <w:ind w:left="0" w:leftChars="0" w:right="0" w:rightChars="0" w:firstLine="0" w:firstLineChars="0"/>
+        <w:jc w:val="both"/>
+        <w:textAlignment w:val="auto"/>
+        <w:outlineLvl w:val="9"/>
+        <w:rPr>
+          <w:rFonts w:hint="eastAsia" w:ascii="微软雅黑" w:hAnsi="微软雅黑" w:eastAsia="微软雅黑" w:cs="微软雅黑"/>
+          <w:lang w:val="en-US" w:eastAsia="zh-CN"/>
+        </w:rPr>
+      </w:pPr>
+    </w:p>
+    <w:p>
+      <w:pPr>
+        <w:keepNext w:val="0"/>
+        <w:keepLines w:val="0"/>
+        <w:pageBreakBefore w:val="0"/>
+        <w:widowControl w:val="0"/>
+        <w:kinsoku/>
+        <w:wordWrap/>
+        <w:overflowPunct/>
+        <w:topLinePunct w:val="0"/>
+        <w:autoSpaceDE/>
+        <w:autoSpaceDN/>
+        <w:bidi w:val="0"/>
+        <w:adjustRightInd/>
+        <w:snapToGrid/>
+        <w:spacing w:line="0" w:lineRule="atLeast"/>
+        <w:ind w:left="0" w:leftChars="0" w:right="0" w:rightChars="0" w:firstLine="0" w:firstLineChars="0"/>
+        <w:jc w:val="both"/>
+        <w:textAlignment w:val="auto"/>
+        <w:outlineLvl w:val="9"/>
+        <w:rPr>
+          <w:rFonts w:hint="eastAsia" w:ascii="微软雅黑" w:hAnsi="微软雅黑" w:eastAsia="微软雅黑" w:cs="微软雅黑"/>
+          <w:lang w:val="en-US" w:eastAsia="zh-CN"/>
+        </w:rPr>
+      </w:pPr>
+    </w:p>
+    <w:p>
+      <w:pPr>
+        <w:keepNext w:val="0"/>
+        <w:keepLines w:val="0"/>
+        <w:pageBreakBefore w:val="0"/>
+        <w:widowControl w:val="0"/>
+        <w:kinsoku/>
+        <w:wordWrap/>
+        <w:overflowPunct/>
+        <w:topLinePunct w:val="0"/>
+        <w:autoSpaceDE/>
+        <w:autoSpaceDN/>
+        <w:bidi w:val="0"/>
+        <w:adjustRightInd/>
+        <w:snapToGrid/>
+        <w:spacing w:line="0" w:lineRule="atLeast"/>
+        <w:ind w:left="0" w:leftChars="0" w:right="0" w:rightChars="0" w:firstLine="0" w:firstLineChars="0"/>
+        <w:jc w:val="both"/>
+        <w:textAlignment w:val="auto"/>
+        <w:outlineLvl w:val="9"/>
+        <w:rPr>
+          <w:rFonts w:hint="eastAsia" w:ascii="微软雅黑" w:hAnsi="微软雅黑" w:eastAsia="微软雅黑" w:cs="微软雅黑"/>
+          <w:lang w:val="en-US" w:eastAsia="zh-CN"/>
+        </w:rPr>
+      </w:pPr>
     </w:p>
     <w:p>
       <w:pPr>
@@ -1188,705 +1788,7 @@
           <w:lang w:val="en-US" w:eastAsia="zh-CN"/>
         </w:rPr>
       </w:pPr>
-      <w:bookmarkStart w:id="1" w:name="_Toc25812"/>
-      <w:r>
-        <w:rPr>
-          <w:rFonts w:hint="eastAsia"/>
-          <w:lang w:val="en-US" w:eastAsia="zh-CN"/>
-        </w:rPr>
-        <w:t>健身房器械</w:t>
-      </w:r>
-      <w:bookmarkEnd w:id="1"/>
-    </w:p>
-    <w:p>
-      <w:pPr>
-        <w:keepNext w:val="0"/>
-        <w:keepLines w:val="0"/>
-        <w:pageBreakBefore w:val="0"/>
-        <w:widowControl w:val="0"/>
-        <w:kinsoku/>
-        <w:wordWrap/>
-        <w:overflowPunct/>
-        <w:topLinePunct w:val="0"/>
-        <w:autoSpaceDE/>
-        <w:autoSpaceDN/>
-        <w:bidi w:val="0"/>
-        <w:adjustRightInd/>
-        <w:snapToGrid/>
-        <w:spacing w:line="0" w:lineRule="atLeast"/>
-        <w:ind w:left="0" w:leftChars="0" w:right="0" w:rightChars="0" w:firstLine="420" w:firstLineChars="0"/>
-        <w:jc w:val="both"/>
-        <w:textAlignment w:val="auto"/>
-        <w:outlineLvl w:val="9"/>
-        <w:rPr>
-          <w:rFonts w:hint="eastAsia" w:ascii="微软雅黑" w:hAnsi="微软雅黑" w:eastAsia="微软雅黑" w:cs="微软雅黑"/>
-          <w:lang w:val="en-US" w:eastAsia="zh-CN"/>
-        </w:rPr>
-      </w:pPr>
-      <w:r>
-        <w:rPr>
-          <w:rFonts w:hint="eastAsia" w:ascii="微软雅黑" w:hAnsi="微软雅黑" w:eastAsia="微软雅黑" w:cs="微软雅黑"/>
-          <w:lang w:val="en-US" w:eastAsia="zh-CN"/>
-        </w:rPr>
-        <w:t>胸部：</w:t>
-      </w:r>
-    </w:p>
-    <w:p>
-      <w:pPr>
-        <w:keepNext w:val="0"/>
-        <w:keepLines w:val="0"/>
-        <w:pageBreakBefore w:val="0"/>
-        <w:widowControl w:val="0"/>
-        <w:kinsoku/>
-        <w:wordWrap/>
-        <w:overflowPunct/>
-        <w:topLinePunct w:val="0"/>
-        <w:autoSpaceDE/>
-        <w:autoSpaceDN/>
-        <w:bidi w:val="0"/>
-        <w:adjustRightInd/>
-        <w:snapToGrid/>
-        <w:spacing w:line="0" w:lineRule="atLeast"/>
-        <w:ind w:left="0" w:leftChars="0" w:right="0" w:rightChars="0" w:firstLine="420" w:firstLineChars="0"/>
-        <w:jc w:val="both"/>
-        <w:textAlignment w:val="auto"/>
-        <w:outlineLvl w:val="9"/>
-        <w:rPr>
-          <w:rFonts w:hint="eastAsia" w:ascii="微软雅黑" w:hAnsi="微软雅黑" w:eastAsia="微软雅黑" w:cs="微软雅黑"/>
-          <w:lang w:val="en-US" w:eastAsia="zh-CN"/>
-        </w:rPr>
-      </w:pPr>
-    </w:p>
-    <w:p>
-      <w:pPr>
-        <w:keepNext w:val="0"/>
-        <w:keepLines w:val="0"/>
-        <w:pageBreakBefore w:val="0"/>
-        <w:widowControl w:val="0"/>
-        <w:kinsoku/>
-        <w:wordWrap/>
-        <w:overflowPunct/>
-        <w:topLinePunct w:val="0"/>
-        <w:autoSpaceDE/>
-        <w:autoSpaceDN/>
-        <w:bidi w:val="0"/>
-        <w:adjustRightInd/>
-        <w:snapToGrid/>
-        <w:spacing w:line="0" w:lineRule="atLeast"/>
-        <w:ind w:left="0" w:leftChars="0" w:right="0" w:rightChars="0" w:firstLine="420" w:firstLineChars="0"/>
-        <w:jc w:val="both"/>
-        <w:textAlignment w:val="auto"/>
-        <w:outlineLvl w:val="9"/>
-        <w:rPr>
-          <w:rFonts w:hint="eastAsia" w:ascii="微软雅黑" w:hAnsi="微软雅黑" w:eastAsia="微软雅黑" w:cs="微软雅黑"/>
-          <w:lang w:val="en-US" w:eastAsia="zh-CN"/>
-        </w:rPr>
-      </w:pPr>
-      <w:r>
-        <w:rPr>
-          <w:rFonts w:hint="eastAsia" w:ascii="微软雅黑" w:hAnsi="微软雅黑" w:eastAsia="微软雅黑" w:cs="微软雅黑"/>
-          <w:lang w:val="en-US" w:eastAsia="zh-CN"/>
-        </w:rPr>
-        <w:t>背部：</w:t>
-      </w:r>
-    </w:p>
-    <w:p>
-      <w:pPr>
-        <w:keepNext w:val="0"/>
-        <w:keepLines w:val="0"/>
-        <w:pageBreakBefore w:val="0"/>
-        <w:widowControl w:val="0"/>
-        <w:kinsoku/>
-        <w:wordWrap/>
-        <w:overflowPunct/>
-        <w:topLinePunct w:val="0"/>
-        <w:autoSpaceDE/>
-        <w:autoSpaceDN/>
-        <w:bidi w:val="0"/>
-        <w:adjustRightInd/>
-        <w:snapToGrid/>
-        <w:spacing w:line="0" w:lineRule="atLeast"/>
-        <w:ind w:left="0" w:leftChars="0" w:right="0" w:rightChars="0" w:firstLine="420" w:firstLineChars="0"/>
-        <w:jc w:val="both"/>
-        <w:textAlignment w:val="auto"/>
-        <w:outlineLvl w:val="9"/>
-        <w:rPr>
-          <w:rFonts w:hint="eastAsia" w:ascii="微软雅黑" w:hAnsi="微软雅黑" w:eastAsia="微软雅黑" w:cs="微软雅黑"/>
-          <w:lang w:val="en-US" w:eastAsia="zh-CN"/>
-        </w:rPr>
-      </w:pPr>
-    </w:p>
-    <w:p>
-      <w:pPr>
-        <w:keepNext w:val="0"/>
-        <w:keepLines w:val="0"/>
-        <w:pageBreakBefore w:val="0"/>
-        <w:widowControl w:val="0"/>
-        <w:kinsoku/>
-        <w:wordWrap/>
-        <w:overflowPunct/>
-        <w:topLinePunct w:val="0"/>
-        <w:autoSpaceDE/>
-        <w:autoSpaceDN/>
-        <w:bidi w:val="0"/>
-        <w:adjustRightInd/>
-        <w:snapToGrid/>
-        <w:spacing w:line="0" w:lineRule="atLeast"/>
-        <w:ind w:left="0" w:leftChars="0" w:right="0" w:rightChars="0" w:firstLine="420" w:firstLineChars="0"/>
-        <w:jc w:val="both"/>
-        <w:textAlignment w:val="auto"/>
-        <w:outlineLvl w:val="9"/>
-        <w:rPr>
-          <w:rFonts w:hint="eastAsia" w:ascii="微软雅黑" w:hAnsi="微软雅黑" w:eastAsia="微软雅黑" w:cs="微软雅黑"/>
-          <w:lang w:val="en-US" w:eastAsia="zh-CN"/>
-        </w:rPr>
-      </w:pPr>
-      <w:r>
-        <w:rPr>
-          <w:rFonts w:hint="eastAsia" w:ascii="微软雅黑" w:hAnsi="微软雅黑" w:eastAsia="微软雅黑" w:cs="微软雅黑"/>
-          <w:lang w:val="en-US" w:eastAsia="zh-CN"/>
-        </w:rPr>
-        <w:t>臀部：</w:t>
-      </w:r>
-    </w:p>
-    <w:p>
-      <w:pPr>
-        <w:keepNext w:val="0"/>
-        <w:keepLines w:val="0"/>
-        <w:pageBreakBefore w:val="0"/>
-        <w:widowControl w:val="0"/>
-        <w:kinsoku/>
-        <w:wordWrap/>
-        <w:overflowPunct/>
-        <w:topLinePunct w:val="0"/>
-        <w:autoSpaceDE/>
-        <w:autoSpaceDN/>
-        <w:bidi w:val="0"/>
-        <w:adjustRightInd/>
-        <w:snapToGrid/>
-        <w:spacing w:line="0" w:lineRule="atLeast"/>
-        <w:ind w:left="0" w:leftChars="0" w:right="0" w:rightChars="0" w:firstLine="420" w:firstLineChars="0"/>
-        <w:jc w:val="both"/>
-        <w:textAlignment w:val="auto"/>
-        <w:outlineLvl w:val="9"/>
-        <w:rPr>
-          <w:rFonts w:hint="eastAsia" w:ascii="微软雅黑" w:hAnsi="微软雅黑" w:eastAsia="微软雅黑" w:cs="微软雅黑"/>
-          <w:lang w:val="en-US" w:eastAsia="zh-CN"/>
-        </w:rPr>
-      </w:pPr>
-    </w:p>
-    <w:p>
-      <w:pPr>
-        <w:keepNext w:val="0"/>
-        <w:keepLines w:val="0"/>
-        <w:pageBreakBefore w:val="0"/>
-        <w:widowControl w:val="0"/>
-        <w:kinsoku/>
-        <w:wordWrap/>
-        <w:overflowPunct/>
-        <w:topLinePunct w:val="0"/>
-        <w:autoSpaceDE/>
-        <w:autoSpaceDN/>
-        <w:bidi w:val="0"/>
-        <w:adjustRightInd/>
-        <w:snapToGrid/>
-        <w:spacing w:line="0" w:lineRule="atLeast"/>
-        <w:ind w:left="0" w:leftChars="0" w:right="0" w:rightChars="0" w:firstLine="420" w:firstLineChars="0"/>
-        <w:jc w:val="both"/>
-        <w:textAlignment w:val="auto"/>
-        <w:outlineLvl w:val="9"/>
-        <w:rPr>
-          <w:rFonts w:hint="eastAsia" w:ascii="微软雅黑" w:hAnsi="微软雅黑" w:eastAsia="微软雅黑" w:cs="微软雅黑"/>
-          <w:lang w:val="en-US" w:eastAsia="zh-CN"/>
-        </w:rPr>
-      </w:pPr>
-      <w:r>
-        <w:rPr>
-          <w:rFonts w:hint="eastAsia" w:ascii="微软雅黑" w:hAnsi="微软雅黑" w:eastAsia="微软雅黑" w:cs="微软雅黑"/>
-          <w:lang w:val="en-US" w:eastAsia="zh-CN"/>
-        </w:rPr>
-        <w:t>肩部：</w:t>
-      </w:r>
-    </w:p>
-    <w:p>
-      <w:pPr>
-        <w:keepNext w:val="0"/>
-        <w:keepLines w:val="0"/>
-        <w:pageBreakBefore w:val="0"/>
-        <w:widowControl w:val="0"/>
-        <w:kinsoku/>
-        <w:wordWrap/>
-        <w:overflowPunct/>
-        <w:topLinePunct w:val="0"/>
-        <w:autoSpaceDE/>
-        <w:autoSpaceDN/>
-        <w:bidi w:val="0"/>
-        <w:adjustRightInd/>
-        <w:snapToGrid/>
-        <w:spacing w:line="0" w:lineRule="atLeast"/>
-        <w:ind w:left="0" w:leftChars="0" w:right="0" w:rightChars="0" w:firstLine="420" w:firstLineChars="0"/>
-        <w:jc w:val="both"/>
-        <w:textAlignment w:val="auto"/>
-        <w:outlineLvl w:val="9"/>
-        <w:rPr>
-          <w:rFonts w:hint="eastAsia" w:ascii="微软雅黑" w:hAnsi="微软雅黑" w:eastAsia="微软雅黑" w:cs="微软雅黑"/>
-          <w:lang w:val="en-US" w:eastAsia="zh-CN"/>
-        </w:rPr>
-      </w:pPr>
-      <w:r>
-        <w:rPr>
-          <w:rFonts w:hint="eastAsia" w:ascii="微软雅黑" w:hAnsi="微软雅黑" w:eastAsia="微软雅黑" w:cs="微软雅黑"/>
-          <w:lang w:val="en-US" w:eastAsia="zh-CN"/>
-        </w:rPr>
-        <w:t>腹部：</w:t>
-      </w:r>
-    </w:p>
-    <w:p>
-      <w:pPr>
-        <w:keepNext w:val="0"/>
-        <w:keepLines w:val="0"/>
-        <w:pageBreakBefore w:val="0"/>
-        <w:widowControl w:val="0"/>
-        <w:kinsoku/>
-        <w:wordWrap/>
-        <w:overflowPunct/>
-        <w:topLinePunct w:val="0"/>
-        <w:autoSpaceDE/>
-        <w:autoSpaceDN/>
-        <w:bidi w:val="0"/>
-        <w:adjustRightInd/>
-        <w:snapToGrid/>
-        <w:spacing w:line="0" w:lineRule="atLeast"/>
-        <w:ind w:left="0" w:leftChars="0" w:right="0" w:rightChars="0" w:firstLine="420" w:firstLineChars="0"/>
-        <w:jc w:val="both"/>
-        <w:textAlignment w:val="auto"/>
-        <w:outlineLvl w:val="9"/>
-        <w:rPr>
-          <w:rFonts w:hint="eastAsia" w:ascii="微软雅黑" w:hAnsi="微软雅黑" w:eastAsia="微软雅黑" w:cs="微软雅黑"/>
-          <w:lang w:val="en-US" w:eastAsia="zh-CN"/>
-        </w:rPr>
-      </w:pPr>
-      <w:r>
-        <w:rPr>
-          <w:rFonts w:hint="eastAsia" w:ascii="微软雅黑" w:hAnsi="微软雅黑" w:eastAsia="微软雅黑" w:cs="微软雅黑"/>
-          <w:lang w:val="en-US" w:eastAsia="zh-CN"/>
-        </w:rPr>
-        <w:t>腰部：</w:t>
-      </w:r>
-    </w:p>
-    <w:p>
-      <w:pPr>
-        <w:keepNext w:val="0"/>
-        <w:keepLines w:val="0"/>
-        <w:pageBreakBefore w:val="0"/>
-        <w:widowControl w:val="0"/>
-        <w:kinsoku/>
-        <w:wordWrap/>
-        <w:overflowPunct/>
-        <w:topLinePunct w:val="0"/>
-        <w:autoSpaceDE/>
-        <w:autoSpaceDN/>
-        <w:bidi w:val="0"/>
-        <w:adjustRightInd/>
-        <w:snapToGrid/>
-        <w:spacing w:line="0" w:lineRule="atLeast"/>
-        <w:ind w:left="0" w:leftChars="0" w:right="0" w:rightChars="0" w:firstLine="420" w:firstLineChars="0"/>
-        <w:jc w:val="both"/>
-        <w:textAlignment w:val="auto"/>
-        <w:outlineLvl w:val="9"/>
-        <w:rPr>
-          <w:rFonts w:hint="eastAsia" w:ascii="微软雅黑" w:hAnsi="微软雅黑" w:eastAsia="微软雅黑" w:cs="微软雅黑"/>
-          <w:lang w:val="en-US" w:eastAsia="zh-CN"/>
-        </w:rPr>
-      </w:pPr>
-    </w:p>
-    <w:p>
-      <w:pPr>
-        <w:keepNext w:val="0"/>
-        <w:keepLines w:val="0"/>
-        <w:pageBreakBefore w:val="0"/>
-        <w:widowControl w:val="0"/>
-        <w:kinsoku/>
-        <w:wordWrap/>
-        <w:overflowPunct/>
-        <w:topLinePunct w:val="0"/>
-        <w:autoSpaceDE/>
-        <w:autoSpaceDN/>
-        <w:bidi w:val="0"/>
-        <w:adjustRightInd/>
-        <w:snapToGrid/>
-        <w:spacing w:line="0" w:lineRule="atLeast"/>
-        <w:ind w:left="0" w:leftChars="0" w:right="0" w:rightChars="0" w:firstLine="420" w:firstLineChars="0"/>
-        <w:jc w:val="both"/>
-        <w:textAlignment w:val="auto"/>
-        <w:outlineLvl w:val="9"/>
-        <w:rPr>
-          <w:rFonts w:hint="eastAsia" w:ascii="微软雅黑" w:hAnsi="微软雅黑" w:eastAsia="微软雅黑" w:cs="微软雅黑"/>
-          <w:lang w:val="en-US" w:eastAsia="zh-CN"/>
-        </w:rPr>
-      </w:pPr>
-      <w:r>
-        <w:rPr>
-          <w:rFonts w:hint="eastAsia" w:ascii="微软雅黑" w:hAnsi="微软雅黑" w:eastAsia="微软雅黑" w:cs="微软雅黑"/>
-          <w:lang w:val="en-US" w:eastAsia="zh-CN"/>
-        </w:rPr>
-        <w:t>手臂：</w:t>
-      </w:r>
-    </w:p>
-    <w:p>
-      <w:pPr>
-        <w:keepNext w:val="0"/>
-        <w:keepLines w:val="0"/>
-        <w:pageBreakBefore w:val="0"/>
-        <w:widowControl w:val="0"/>
-        <w:kinsoku/>
-        <w:wordWrap/>
-        <w:overflowPunct/>
-        <w:topLinePunct w:val="0"/>
-        <w:autoSpaceDE/>
-        <w:autoSpaceDN/>
-        <w:bidi w:val="0"/>
-        <w:adjustRightInd/>
-        <w:snapToGrid/>
-        <w:spacing w:line="0" w:lineRule="atLeast"/>
-        <w:ind w:left="0" w:leftChars="0" w:right="0" w:rightChars="0" w:firstLine="420" w:firstLineChars="0"/>
-        <w:jc w:val="both"/>
-        <w:textAlignment w:val="auto"/>
-        <w:outlineLvl w:val="9"/>
-        <w:rPr>
-          <w:rFonts w:hint="eastAsia" w:ascii="微软雅黑" w:hAnsi="微软雅黑" w:eastAsia="微软雅黑" w:cs="微软雅黑"/>
-          <w:lang w:val="en-US" w:eastAsia="zh-CN"/>
-        </w:rPr>
-      </w:pPr>
-      <w:r>
-        <w:rPr>
-          <w:rFonts w:hint="eastAsia" w:ascii="微软雅黑" w:hAnsi="微软雅黑" w:eastAsia="微软雅黑" w:cs="微软雅黑"/>
-          <w:lang w:val="en-US" w:eastAsia="zh-CN"/>
-        </w:rPr>
-        <w:t>腿部：</w:t>
-      </w:r>
-    </w:p>
-    <w:p>
-      <w:pPr>
-        <w:keepNext w:val="0"/>
-        <w:keepLines w:val="0"/>
-        <w:pageBreakBefore w:val="0"/>
-        <w:widowControl w:val="0"/>
-        <w:kinsoku/>
-        <w:wordWrap/>
-        <w:overflowPunct/>
-        <w:topLinePunct w:val="0"/>
-        <w:autoSpaceDE/>
-        <w:autoSpaceDN/>
-        <w:bidi w:val="0"/>
-        <w:adjustRightInd/>
-        <w:snapToGrid/>
-        <w:spacing w:line="0" w:lineRule="atLeast"/>
-        <w:ind w:left="0" w:leftChars="0" w:right="0" w:rightChars="0" w:firstLine="420" w:firstLineChars="0"/>
-        <w:jc w:val="both"/>
-        <w:textAlignment w:val="auto"/>
-        <w:outlineLvl w:val="9"/>
-        <w:rPr>
-          <w:rFonts w:hint="eastAsia" w:ascii="微软雅黑" w:hAnsi="微软雅黑" w:eastAsia="微软雅黑" w:cs="微软雅黑"/>
-          <w:lang w:val="en-US" w:eastAsia="zh-CN"/>
-        </w:rPr>
-      </w:pPr>
-    </w:p>
-    <w:p>
-      <w:pPr>
-        <w:keepNext w:val="0"/>
-        <w:keepLines w:val="0"/>
-        <w:pageBreakBefore w:val="0"/>
-        <w:widowControl w:val="0"/>
-        <w:kinsoku/>
-        <w:wordWrap/>
-        <w:overflowPunct/>
-        <w:topLinePunct w:val="0"/>
-        <w:autoSpaceDE/>
-        <w:autoSpaceDN/>
-        <w:bidi w:val="0"/>
-        <w:adjustRightInd/>
-        <w:snapToGrid/>
-        <w:spacing w:line="0" w:lineRule="atLeast"/>
-        <w:ind w:left="0" w:leftChars="0" w:right="0" w:rightChars="0" w:firstLine="0" w:firstLineChars="0"/>
-        <w:jc w:val="both"/>
-        <w:textAlignment w:val="auto"/>
-        <w:outlineLvl w:val="9"/>
-        <w:rPr>
-          <w:rFonts w:hint="eastAsia" w:ascii="微软雅黑" w:hAnsi="微软雅黑" w:eastAsia="微软雅黑" w:cs="微软雅黑"/>
-          <w:lang w:val="en-US" w:eastAsia="zh-CN"/>
-        </w:rPr>
-      </w:pPr>
-    </w:p>
-    <w:p>
-      <w:pPr>
-        <w:keepNext w:val="0"/>
-        <w:keepLines w:val="0"/>
-        <w:pageBreakBefore w:val="0"/>
-        <w:widowControl w:val="0"/>
-        <w:kinsoku/>
-        <w:wordWrap/>
-        <w:overflowPunct/>
-        <w:topLinePunct w:val="0"/>
-        <w:autoSpaceDE/>
-        <w:autoSpaceDN/>
-        <w:bidi w:val="0"/>
-        <w:adjustRightInd/>
-        <w:snapToGrid/>
-        <w:spacing w:line="0" w:lineRule="atLeast"/>
-        <w:ind w:left="0" w:leftChars="0" w:right="0" w:rightChars="0" w:firstLine="0" w:firstLineChars="0"/>
-        <w:jc w:val="both"/>
-        <w:textAlignment w:val="auto"/>
-        <w:outlineLvl w:val="9"/>
-        <w:rPr>
-          <w:rFonts w:hint="eastAsia" w:ascii="微软雅黑" w:hAnsi="微软雅黑" w:eastAsia="微软雅黑" w:cs="微软雅黑"/>
-          <w:lang w:val="en-US" w:eastAsia="zh-CN"/>
-        </w:rPr>
-      </w:pPr>
-    </w:p>
-    <w:p>
-      <w:pPr>
-        <w:keepNext w:val="0"/>
-        <w:keepLines w:val="0"/>
-        <w:pageBreakBefore w:val="0"/>
-        <w:widowControl w:val="0"/>
-        <w:kinsoku/>
-        <w:wordWrap/>
-        <w:overflowPunct/>
-        <w:topLinePunct w:val="0"/>
-        <w:autoSpaceDE/>
-        <w:autoSpaceDN/>
-        <w:bidi w:val="0"/>
-        <w:adjustRightInd/>
-        <w:snapToGrid/>
-        <w:spacing w:line="0" w:lineRule="atLeast"/>
-        <w:ind w:left="0" w:leftChars="0" w:right="0" w:rightChars="0" w:firstLine="0" w:firstLineChars="0"/>
-        <w:jc w:val="both"/>
-        <w:textAlignment w:val="auto"/>
-        <w:outlineLvl w:val="9"/>
-        <w:rPr>
-          <w:rFonts w:hint="eastAsia" w:ascii="微软雅黑" w:hAnsi="微软雅黑" w:eastAsia="微软雅黑" w:cs="微软雅黑"/>
-          <w:lang w:val="en-US" w:eastAsia="zh-CN"/>
-        </w:rPr>
-      </w:pPr>
-    </w:p>
-    <w:p>
-      <w:pPr>
-        <w:keepNext w:val="0"/>
-        <w:keepLines w:val="0"/>
-        <w:pageBreakBefore w:val="0"/>
-        <w:widowControl w:val="0"/>
-        <w:kinsoku/>
-        <w:wordWrap/>
-        <w:overflowPunct/>
-        <w:topLinePunct w:val="0"/>
-        <w:autoSpaceDE/>
-        <w:autoSpaceDN/>
-        <w:bidi w:val="0"/>
-        <w:adjustRightInd/>
-        <w:snapToGrid/>
-        <w:spacing w:line="0" w:lineRule="atLeast"/>
-        <w:ind w:left="0" w:leftChars="0" w:right="0" w:rightChars="0" w:firstLine="0" w:firstLineChars="0"/>
-        <w:jc w:val="both"/>
-        <w:textAlignment w:val="auto"/>
-        <w:outlineLvl w:val="9"/>
-        <w:rPr>
-          <w:rFonts w:hint="eastAsia" w:ascii="微软雅黑" w:hAnsi="微软雅黑" w:eastAsia="微软雅黑" w:cs="微软雅黑"/>
-          <w:lang w:val="en-US" w:eastAsia="zh-CN"/>
-        </w:rPr>
-      </w:pPr>
-    </w:p>
-    <w:p>
-      <w:pPr>
-        <w:keepNext w:val="0"/>
-        <w:keepLines w:val="0"/>
-        <w:pageBreakBefore w:val="0"/>
-        <w:widowControl w:val="0"/>
-        <w:kinsoku/>
-        <w:wordWrap/>
-        <w:overflowPunct/>
-        <w:topLinePunct w:val="0"/>
-        <w:autoSpaceDE/>
-        <w:autoSpaceDN/>
-        <w:bidi w:val="0"/>
-        <w:adjustRightInd/>
-        <w:snapToGrid/>
-        <w:spacing w:line="0" w:lineRule="atLeast"/>
-        <w:ind w:left="0" w:leftChars="0" w:right="0" w:rightChars="0" w:firstLine="0" w:firstLineChars="0"/>
-        <w:jc w:val="both"/>
-        <w:textAlignment w:val="auto"/>
-        <w:outlineLvl w:val="9"/>
-        <w:rPr>
-          <w:rFonts w:hint="eastAsia" w:ascii="微软雅黑" w:hAnsi="微软雅黑" w:eastAsia="微软雅黑" w:cs="微软雅黑"/>
-          <w:lang w:val="en-US" w:eastAsia="zh-CN"/>
-        </w:rPr>
-      </w:pPr>
-    </w:p>
-    <w:p>
-      <w:pPr>
-        <w:keepNext w:val="0"/>
-        <w:keepLines w:val="0"/>
-        <w:pageBreakBefore w:val="0"/>
-        <w:widowControl w:val="0"/>
-        <w:kinsoku/>
-        <w:wordWrap/>
-        <w:overflowPunct/>
-        <w:topLinePunct w:val="0"/>
-        <w:autoSpaceDE/>
-        <w:autoSpaceDN/>
-        <w:bidi w:val="0"/>
-        <w:adjustRightInd/>
-        <w:snapToGrid/>
-        <w:spacing w:line="0" w:lineRule="atLeast"/>
-        <w:ind w:left="0" w:leftChars="0" w:right="0" w:rightChars="0" w:firstLine="0" w:firstLineChars="0"/>
-        <w:jc w:val="both"/>
-        <w:textAlignment w:val="auto"/>
-        <w:outlineLvl w:val="9"/>
-        <w:rPr>
-          <w:rFonts w:hint="eastAsia" w:ascii="微软雅黑" w:hAnsi="微软雅黑" w:eastAsia="微软雅黑" w:cs="微软雅黑"/>
-          <w:lang w:val="en-US" w:eastAsia="zh-CN"/>
-        </w:rPr>
-      </w:pPr>
-    </w:p>
-    <w:p>
-      <w:pPr>
-        <w:keepNext w:val="0"/>
-        <w:keepLines w:val="0"/>
-        <w:pageBreakBefore w:val="0"/>
-        <w:widowControl w:val="0"/>
-        <w:kinsoku/>
-        <w:wordWrap/>
-        <w:overflowPunct/>
-        <w:topLinePunct w:val="0"/>
-        <w:autoSpaceDE/>
-        <w:autoSpaceDN/>
-        <w:bidi w:val="0"/>
-        <w:adjustRightInd/>
-        <w:snapToGrid/>
-        <w:spacing w:line="0" w:lineRule="atLeast"/>
-        <w:ind w:left="0" w:leftChars="0" w:right="0" w:rightChars="0" w:firstLine="0" w:firstLineChars="0"/>
-        <w:jc w:val="both"/>
-        <w:textAlignment w:val="auto"/>
-        <w:outlineLvl w:val="9"/>
-        <w:rPr>
-          <w:rFonts w:hint="eastAsia" w:ascii="微软雅黑" w:hAnsi="微软雅黑" w:eastAsia="微软雅黑" w:cs="微软雅黑"/>
-          <w:lang w:val="en-US" w:eastAsia="zh-CN"/>
-        </w:rPr>
-      </w:pPr>
-    </w:p>
-    <w:p>
-      <w:pPr>
-        <w:keepNext w:val="0"/>
-        <w:keepLines w:val="0"/>
-        <w:pageBreakBefore w:val="0"/>
-        <w:widowControl w:val="0"/>
-        <w:kinsoku/>
-        <w:wordWrap/>
-        <w:overflowPunct/>
-        <w:topLinePunct w:val="0"/>
-        <w:autoSpaceDE/>
-        <w:autoSpaceDN/>
-        <w:bidi w:val="0"/>
-        <w:adjustRightInd/>
-        <w:snapToGrid/>
-        <w:spacing w:line="0" w:lineRule="atLeast"/>
-        <w:ind w:left="0" w:leftChars="0" w:right="0" w:rightChars="0" w:firstLine="0" w:firstLineChars="0"/>
-        <w:jc w:val="both"/>
-        <w:textAlignment w:val="auto"/>
-        <w:outlineLvl w:val="9"/>
-        <w:rPr>
-          <w:rFonts w:hint="eastAsia" w:ascii="微软雅黑" w:hAnsi="微软雅黑" w:eastAsia="微软雅黑" w:cs="微软雅黑"/>
-          <w:lang w:val="en-US" w:eastAsia="zh-CN"/>
-        </w:rPr>
-      </w:pPr>
-    </w:p>
-    <w:p>
-      <w:pPr>
-        <w:keepNext w:val="0"/>
-        <w:keepLines w:val="0"/>
-        <w:pageBreakBefore w:val="0"/>
-        <w:widowControl w:val="0"/>
-        <w:kinsoku/>
-        <w:wordWrap/>
-        <w:overflowPunct/>
-        <w:topLinePunct w:val="0"/>
-        <w:autoSpaceDE/>
-        <w:autoSpaceDN/>
-        <w:bidi w:val="0"/>
-        <w:adjustRightInd/>
-        <w:snapToGrid/>
-        <w:spacing w:line="0" w:lineRule="atLeast"/>
-        <w:ind w:left="0" w:leftChars="0" w:right="0" w:rightChars="0" w:firstLine="0" w:firstLineChars="0"/>
-        <w:jc w:val="both"/>
-        <w:textAlignment w:val="auto"/>
-        <w:outlineLvl w:val="9"/>
-        <w:rPr>
-          <w:rFonts w:hint="eastAsia" w:ascii="微软雅黑" w:hAnsi="微软雅黑" w:eastAsia="微软雅黑" w:cs="微软雅黑"/>
-          <w:lang w:val="en-US" w:eastAsia="zh-CN"/>
-        </w:rPr>
-      </w:pPr>
-    </w:p>
-    <w:p>
-      <w:pPr>
-        <w:keepNext w:val="0"/>
-        <w:keepLines w:val="0"/>
-        <w:pageBreakBefore w:val="0"/>
-        <w:widowControl w:val="0"/>
-        <w:kinsoku/>
-        <w:wordWrap/>
-        <w:overflowPunct/>
-        <w:topLinePunct w:val="0"/>
-        <w:autoSpaceDE/>
-        <w:autoSpaceDN/>
-        <w:bidi w:val="0"/>
-        <w:adjustRightInd/>
-        <w:snapToGrid/>
-        <w:spacing w:line="0" w:lineRule="atLeast"/>
-        <w:ind w:left="0" w:leftChars="0" w:right="0" w:rightChars="0" w:firstLine="0" w:firstLineChars="0"/>
-        <w:jc w:val="both"/>
-        <w:textAlignment w:val="auto"/>
-        <w:outlineLvl w:val="9"/>
-        <w:rPr>
-          <w:rFonts w:hint="eastAsia" w:ascii="微软雅黑" w:hAnsi="微软雅黑" w:eastAsia="微软雅黑" w:cs="微软雅黑"/>
-          <w:lang w:val="en-US" w:eastAsia="zh-CN"/>
-        </w:rPr>
-      </w:pPr>
-    </w:p>
-    <w:p>
-      <w:pPr>
-        <w:keepNext w:val="0"/>
-        <w:keepLines w:val="0"/>
-        <w:pageBreakBefore w:val="0"/>
-        <w:widowControl w:val="0"/>
-        <w:kinsoku/>
-        <w:wordWrap/>
-        <w:overflowPunct/>
-        <w:topLinePunct w:val="0"/>
-        <w:autoSpaceDE/>
-        <w:autoSpaceDN/>
-        <w:bidi w:val="0"/>
-        <w:adjustRightInd/>
-        <w:snapToGrid/>
-        <w:spacing w:line="0" w:lineRule="atLeast"/>
-        <w:ind w:left="0" w:leftChars="0" w:right="0" w:rightChars="0" w:firstLine="0" w:firstLineChars="0"/>
-        <w:jc w:val="both"/>
-        <w:textAlignment w:val="auto"/>
-        <w:outlineLvl w:val="9"/>
-        <w:rPr>
-          <w:rFonts w:hint="eastAsia" w:ascii="微软雅黑" w:hAnsi="微软雅黑" w:eastAsia="微软雅黑" w:cs="微软雅黑"/>
-          <w:lang w:val="en-US" w:eastAsia="zh-CN"/>
-        </w:rPr>
-      </w:pPr>
-    </w:p>
-    <w:p>
-      <w:pPr>
-        <w:pStyle w:val="2"/>
-        <w:rPr>
-          <w:rFonts w:hint="eastAsia"/>
-          <w:lang w:val="en-US" w:eastAsia="zh-CN"/>
-        </w:rPr>
-      </w:pPr>
-      <w:bookmarkStart w:id="2" w:name="_Toc17522"/>
+      <w:bookmarkStart w:id="2" w:name="_Toc31316"/>
       <w:r>
         <w:rPr>
           <w:rFonts w:hint="eastAsia"/>
@@ -3059,18 +2961,7 @@
           <w:szCs w:val="21"/>
           <w:lang w:val="en-US" w:eastAsia="zh-CN"/>
         </w:rPr>
-        <w:t>健身不是游戏，没有快感，普通人出效果最快也是3个月后的事。过程枯燥而漫长，所以健身不只是练身体，它还在</w:t>
-      </w:r>
-      <w:bookmarkStart w:id="3" w:name="_GoBack"/>
-      <w:bookmarkEnd w:id="3"/>
-      <w:r>
-        <w:rPr>
-          <w:rFonts w:hint="eastAsia" w:ascii="微软雅黑" w:hAnsi="微软雅黑" w:eastAsia="微软雅黑" w:cs="微软雅黑"/>
-          <w:sz w:val="21"/>
-          <w:szCs w:val="21"/>
-          <w:lang w:val="en-US" w:eastAsia="zh-CN"/>
-        </w:rPr>
-        <w:t>磨炼你的意志力。</w:t>
+        <w:t>健身不是游戏，没有快感，普通人出效果最快也是3个月后的事。过程枯燥而漫长，所以健身不只是练身体，它还在磨炼你的意志力。</w:t>
       </w:r>
     </w:p>
     <w:p>
